--- a/Отчёт о работе L2.docx
+++ b/Отчёт о работе L2.docx
@@ -99,15 +99,7 @@
           <w:sz w:val="28"/>
           <w:szCs w:val="28"/>
         </w:rPr>
-        <w:t xml:space="preserve">по </w:t>
-      </w:r>
-      <w:r>
-        <w:rPr>
-          <w:color w:val="000000"/>
-          <w:sz w:val="28"/>
-          <w:szCs w:val="28"/>
-        </w:rPr>
-        <w:t>лабораторной работе</w:t>
+        <w:t>по лабораторной работе</w:t>
       </w:r>
     </w:p>
     <w:p>
@@ -127,23 +119,7 @@
           <w:sz w:val="28"/>
           <w:szCs w:val="28"/>
         </w:rPr>
-        <w:t>«</w:t>
-      </w:r>
-      <w:r>
-        <w:rPr>
-          <w:color w:val="000000"/>
-          <w:sz w:val="28"/>
-          <w:szCs w:val="28"/>
-        </w:rPr>
-        <w:t>Ламп-панель</w:t>
-      </w:r>
-      <w:r>
-        <w:rPr>
-          <w:color w:val="000000"/>
-          <w:sz w:val="28"/>
-          <w:szCs w:val="28"/>
-        </w:rPr>
-        <w:t>»</w:t>
+        <w:t>«Ламп-панель»</w:t>
       </w:r>
     </w:p>
     <w:p>
@@ -356,7 +332,7 @@
           <w:szCs w:val="28"/>
         </w:rPr>
         <w:sectPr>
-          <w:footerReference w:type="default" r:id="rId4"/>
+          <w:footerReference w:type="default" r:id="rId6"/>
           <w:pgSz w:w="11906" w:h="16838"/>
           <w:pgMar w:top="1134" w:right="567" w:bottom="1134" w:left="1701" w:header="709" w:footer="709" w:gutter="0"/>
           <w:cols w:space="708"/>
@@ -403,7 +379,7 @@
       <w:pPr>
         <w:spacing w:after="0" w:line="360" w:lineRule="auto"/>
         <w:ind w:firstLine="709"/>
-        <w:jc w:val="both"/>
+        <w:jc w:val="center"/>
         <w:rPr>
           <w:rFonts w:ascii="Times New Roman" w:hAnsi="Times New Roman" w:cs="Times New Roman"/>
           <w:sz w:val="28"/>
@@ -418,32 +394,15 @@
           <w:sz w:val="28"/>
           <w:szCs w:val="28"/>
         </w:rPr>
-        <w:t>Цель работы:</w:t>
-      </w:r>
-      <w:r>
-        <w:rPr>
-          <w:rFonts w:ascii="Times New Roman" w:hAnsi="Times New Roman" w:cs="Times New Roman"/>
-          <w:sz w:val="28"/>
-          <w:szCs w:val="28"/>
-        </w:rPr>
-        <w:t xml:space="preserve"> в данной работе будет необходимо научиться пользоваться программой «Ламп-панель» которая поможет ознакомиться с азами языка программирования </w:t>
-      </w:r>
-      <w:r>
-        <w:rPr>
-          <w:rFonts w:ascii="Times New Roman" w:hAnsi="Times New Roman" w:cs="Times New Roman"/>
-          <w:sz w:val="28"/>
-          <w:szCs w:val="28"/>
-          <w:lang w:val="en-US"/>
-        </w:rPr>
-        <w:t>Assembler</w:t>
-      </w:r>
-      <w:r>
-        <w:rPr>
-          <w:rFonts w:ascii="Times New Roman" w:hAnsi="Times New Roman" w:cs="Times New Roman"/>
-          <w:sz w:val="28"/>
-          <w:szCs w:val="28"/>
-        </w:rPr>
-        <w:t>.</w:t>
+        <w:t xml:space="preserve">Задание: </w:t>
+      </w:r>
+      <w:r>
+        <w:rPr>
+          <w:rFonts w:ascii="Times New Roman" w:hAnsi="Times New Roman" w:cs="Times New Roman"/>
+          <w:sz w:val="28"/>
+          <w:szCs w:val="28"/>
+        </w:rPr>
+        <w:t>в программе « Ламп-панель» нарисовать авторский рисунок и сделать анимацию на языке ассемблер</w:t>
       </w:r>
     </w:p>
     <w:p>
@@ -460,10 +419,20 @@
       <w:r>
         <w:rPr>
           <w:rFonts w:ascii="Times New Roman" w:hAnsi="Times New Roman" w:cs="Times New Roman"/>
-          <w:sz w:val="28"/>
-          <w:szCs w:val="28"/>
-        </w:rPr>
-        <w:t xml:space="preserve">По началу необходимо было создать в </w:t>
+          <w:b/>
+          <w:bCs/>
+          <w:sz w:val="28"/>
+          <w:szCs w:val="28"/>
+        </w:rPr>
+        <w:t>Цель работы:</w:t>
+      </w:r>
+      <w:r>
+        <w:rPr>
+          <w:rFonts w:ascii="Times New Roman" w:hAnsi="Times New Roman" w:cs="Times New Roman"/>
+          <w:sz w:val="28"/>
+          <w:szCs w:val="28"/>
+        </w:rPr>
+        <w:t xml:space="preserve"> в данной работе будет необходимо научиться пользоваться программой «Ламп-панель» которая поможет ознакомиться с азами языка программирования </w:t>
       </w:r>
       <w:r>
         <w:rPr>
@@ -472,23 +441,15 @@
           <w:szCs w:val="28"/>
           <w:lang w:val="en-US"/>
         </w:rPr>
-        <w:t>excel</w:t>
-      </w:r>
-      <w:r>
-        <w:rPr>
-          <w:rFonts w:ascii="Times New Roman" w:hAnsi="Times New Roman" w:cs="Times New Roman"/>
-          <w:sz w:val="28"/>
-          <w:szCs w:val="28"/>
-        </w:rPr>
-        <w:t xml:space="preserve"> </w:t>
-      </w:r>
-      <w:r>
-        <w:rPr>
-          <w:rFonts w:ascii="Times New Roman" w:hAnsi="Times New Roman" w:cs="Times New Roman"/>
-          <w:sz w:val="28"/>
-          <w:szCs w:val="28"/>
-        </w:rPr>
-        <w:t xml:space="preserve">таблицу 8 х 16 и перевести двоичный код записи рисунка в шестнадцатеричный </w:t>
+        <w:t>Assembler</w:t>
+      </w:r>
+      <w:r>
+        <w:rPr>
+          <w:rFonts w:ascii="Times New Roman" w:hAnsi="Times New Roman" w:cs="Times New Roman"/>
+          <w:sz w:val="28"/>
+          <w:szCs w:val="28"/>
+        </w:rPr>
+        <w:t>.</w:t>
       </w:r>
     </w:p>
     <w:p>
@@ -505,6 +466,52 @@
       <w:r>
         <w:rPr>
           <w:rFonts w:ascii="Times New Roman" w:hAnsi="Times New Roman" w:cs="Times New Roman"/>
+          <w:sz w:val="28"/>
+          <w:szCs w:val="28"/>
+        </w:rPr>
+        <w:t xml:space="preserve">По началу необходимо было создать в </w:t>
+      </w:r>
+      <w:r>
+        <w:rPr>
+          <w:rFonts w:ascii="Times New Roman" w:hAnsi="Times New Roman" w:cs="Times New Roman"/>
+          <w:sz w:val="28"/>
+          <w:szCs w:val="28"/>
+          <w:lang w:val="en-US"/>
+        </w:rPr>
+        <w:t>excel</w:t>
+      </w:r>
+      <w:r>
+        <w:rPr>
+          <w:rFonts w:ascii="Times New Roman" w:hAnsi="Times New Roman" w:cs="Times New Roman"/>
+          <w:sz w:val="28"/>
+          <w:szCs w:val="28"/>
+        </w:rPr>
+        <w:t xml:space="preserve"> </w:t>
+      </w:r>
+      <w:r>
+        <w:rPr>
+          <w:rFonts w:ascii="Times New Roman" w:hAnsi="Times New Roman" w:cs="Times New Roman"/>
+          <w:sz w:val="28"/>
+          <w:szCs w:val="28"/>
+        </w:rPr>
+        <w:t xml:space="preserve">таблицу 8 х 16 и перевести двоичный код записи рисунка в шестнадцатеричный </w:t>
+      </w:r>
+    </w:p>
+    <w:p>
+      <w:pPr>
+        <w:spacing w:after="0" w:line="360" w:lineRule="auto"/>
+        <w:ind w:firstLine="709"/>
+        <w:jc w:val="both"/>
+        <w:rPr>
+          <w:rFonts w:ascii="Times New Roman" w:hAnsi="Times New Roman" w:cs="Times New Roman"/>
+          <w:sz w:val="28"/>
+          <w:szCs w:val="28"/>
+        </w:rPr>
+      </w:pPr>
+      <w:r>
+        <w:rPr>
+          <w:rFonts w:ascii="Times New Roman" w:hAnsi="Times New Roman" w:cs="Times New Roman"/>
+          <w:noProof/>
           <w:sz w:val="28"/>
           <w:szCs w:val="28"/>
         </w:rPr>
@@ -524,7 +531,7 @@
                     <pic:cNvPicPr/>
                   </pic:nvPicPr>
                   <pic:blipFill>
-                    <a:blip r:embed="rId5"/>
+                    <a:blip r:embed="rId7"/>
                     <a:stretch>
                       <a:fillRect/>
                     </a:stretch>
@@ -559,6 +566,7 @@
       <w:r>
         <w:rPr>
           <w:rFonts w:ascii="Times New Roman" w:hAnsi="Times New Roman" w:cs="Times New Roman"/>
+          <w:noProof/>
           <w:sz w:val="28"/>
           <w:szCs w:val="28"/>
         </w:rPr>
@@ -578,7 +586,7 @@
                     <pic:cNvPicPr/>
                   </pic:nvPicPr>
                   <pic:blipFill>
-                    <a:blip r:embed="rId6"/>
+                    <a:blip r:embed="rId8"/>
                     <a:stretch>
                       <a:fillRect/>
                     </a:stretch>
@@ -602,7 +610,6 @@
     <w:p>
       <w:pPr>
         <w:spacing w:after="0" w:line="360" w:lineRule="auto"/>
-        <w:ind w:firstLine="709"/>
         <w:jc w:val="both"/>
         <w:rPr>
           <w:rFonts w:ascii="Times New Roman" w:hAnsi="Times New Roman" w:cs="Times New Roman"/>
@@ -610,14 +617,6 @@
           <w:szCs w:val="28"/>
         </w:rPr>
       </w:pPr>
-      <w:r>
-        <w:rPr>
-          <w:rFonts w:ascii="Times New Roman" w:hAnsi="Times New Roman" w:cs="Times New Roman"/>
-          <w:sz w:val="28"/>
-          <w:szCs w:val="28"/>
-        </w:rPr>
-        <w:br w:type="page"/>
-      </w:r>
     </w:p>
     <w:p>
       <w:pPr>
@@ -636,7 +635,6 @@
           <w:sz w:val="28"/>
           <w:szCs w:val="28"/>
         </w:rPr>
-        <w:lastRenderedPageBreak/>
         <w:t>Далее запускаем программу «Ламп-панель» и начинаем писать программу для того, чтобы изобразить лампами наш рисунок.</w:t>
       </w:r>
     </w:p>
@@ -654,6 +652,7 @@
       <w:r>
         <w:rPr>
           <w:rFonts w:ascii="Times New Roman" w:hAnsi="Times New Roman" w:cs="Times New Roman"/>
+          <w:noProof/>
           <w:sz w:val="28"/>
           <w:szCs w:val="28"/>
         </w:rPr>
@@ -673,7 +672,7 @@
                     <pic:cNvPicPr/>
                   </pic:nvPicPr>
                   <pic:blipFill>
-                    <a:blip r:embed="rId7"/>
+                    <a:blip r:embed="rId9"/>
                     <a:stretch>
                       <a:fillRect/>
                     </a:stretch>
@@ -769,7 +768,7 @@
                     </pic:cNvPicPr>
                   </pic:nvPicPr>
                   <pic:blipFill rotWithShape="1">
-                    <a:blip r:embed="rId8"/>
+                    <a:blip r:embed="rId10"/>
                     <a:srcRect l="2997" t="3260" r="15120" b="3495"/>
                     <a:stretch/>
                   </pic:blipFill>
@@ -874,6 +873,31 @@
     </w:sectPr>
   </w:body>
 </w:document>
+</file>
+
+<file path=word/endnotes.xml><?xml version="1.0" encoding="utf-8"?>
+<w:endnotes xmlns:wpc="http://schemas.microsoft.com/office/word/2010/wordprocessingCanvas" xmlns:cx="http://schemas.microsoft.com/office/drawing/2014/chartex" xmlns:cx1="http://schemas.microsoft.com/office/drawing/2015/9/8/chartex" xmlns:cx2="http://schemas.microsoft.com/office/drawing/2015/10/21/chartex" xmlns:cx3="http://schemas.microsoft.com/office/drawing/2016/5/9/chartex" xmlns:cx4="http://schemas.microsoft.com/office/drawing/2016/5/10/chartex" xmlns:cx5="http://schemas.microsoft.com/office/drawing/2016/5/11/chartex" xmlns:cx6="http://schemas.microsoft.com/office/drawing/2016/5/12/chartex" xmlns:cx7="http://schemas.microsoft.com/office/drawing/2016/5/13/chartex" xmlns:cx8="http://schemas.microsoft.com/office/drawing/2016/5/14/chartex" xmlns:mc="http://schemas.openxmlformats.org/markup-compatibility/2006" xmlns:aink="http://schemas.microsoft.com/office/drawing/2016/ink" xmlns:am3d="http://schemas.microsoft.com/office/drawing/2017/model3d" xmlns:o="urn:schemas-microsoft-com:office:office" xmlns:r="http://schemas.openxmlformats.org/officeDocument/2006/relationships" xmlns:m="http://schemas.openxmlformats.org/officeDocument/2006/math" xmlns:v="urn:schemas-microsoft-com:vml" xmlns:wp14="http://schemas.microsoft.com/office/word/2010/wordprocessingDrawing" xmlns:wp="http://schemas.openxmlformats.org/drawingml/2006/wordprocessingDrawing" xmlns:w10="urn:schemas-microsoft-com:office:word" xmlns:w="http://schemas.openxmlformats.org/wordprocessingml/2006/main" xmlns:w14="http://schemas.microsoft.com/office/word/2010/wordml" xmlns:w15="http://schemas.microsoft.com/office/word/2012/wordml" xmlns:w16cex="http://schemas.microsoft.com/office/word/2018/wordml/cex" xmlns:w16cid="http://schemas.microsoft.com/office/word/2016/wordml/cid" xmlns:w16="http://schemas.microsoft.com/office/word/2018/wordml" xmlns:w16se="http://schemas.microsoft.com/office/word/2015/wordml/symex" xmlns:wpg="http://schemas.microsoft.com/office/word/2010/wordprocessingGroup" xmlns:wpi="http://schemas.microsoft.com/office/word/2010/wordprocessingInk" xmlns:wne="http://schemas.microsoft.com/office/word/2006/wordml" xmlns:wps="http://schemas.microsoft.com/office/word/2010/wordprocessingShape" mc:Ignorable="w14 w15 w16se w16cid w16 w16cex wp14">
+  <w:endnote w:type="separator" w:id="-1">
+    <w:p>
+      <w:pPr>
+        <w:spacing w:after="0" w:line="240" w:lineRule="auto"/>
+      </w:pPr>
+      <w:r>
+        <w:separator/>
+      </w:r>
+    </w:p>
+  </w:endnote>
+  <w:endnote w:type="continuationSeparator" w:id="0">
+    <w:p>
+      <w:pPr>
+        <w:spacing w:after="0" w:line="240" w:lineRule="auto"/>
+      </w:pPr>
+      <w:r>
+        <w:continuationSeparator/>
+      </w:r>
+    </w:p>
+  </w:endnote>
+</w:endnotes>
 </file>
 
 <file path=word/footer1.xml><?xml version="1.0" encoding="utf-8"?>
@@ -912,6 +936,31 @@
     </w:sdtContent>
   </w:sdt>
 </w:ftr>
+</file>
+
+<file path=word/footnotes.xml><?xml version="1.0" encoding="utf-8"?>
+<w:footnotes xmlns:wpc="http://schemas.microsoft.com/office/word/2010/wordprocessingCanvas" xmlns:cx="http://schemas.microsoft.com/office/drawing/2014/chartex" xmlns:cx1="http://schemas.microsoft.com/office/drawing/2015/9/8/chartex" xmlns:cx2="http://schemas.microsoft.com/office/drawing/2015/10/21/chartex" xmlns:cx3="http://schemas.microsoft.com/office/drawing/2016/5/9/chartex" xmlns:cx4="http://schemas.microsoft.com/office/drawing/2016/5/10/chartex" xmlns:cx5="http://schemas.microsoft.com/office/drawing/2016/5/11/chartex" xmlns:cx6="http://schemas.microsoft.com/office/drawing/2016/5/12/chartex" xmlns:cx7="http://schemas.microsoft.com/office/drawing/2016/5/13/chartex" xmlns:cx8="http://schemas.microsoft.com/office/drawing/2016/5/14/chartex" xmlns:mc="http://schemas.openxmlformats.org/markup-compatibility/2006" xmlns:aink="http://schemas.microsoft.com/office/drawing/2016/ink" xmlns:am3d="http://schemas.microsoft.com/office/drawing/2017/model3d" xmlns:o="urn:schemas-microsoft-com:office:office" xmlns:r="http://schemas.openxmlformats.org/officeDocument/2006/relationships" xmlns:m="http://schemas.openxmlformats.org/officeDocument/2006/math" xmlns:v="urn:schemas-microsoft-com:vml" xmlns:wp14="http://schemas.microsoft.com/office/word/2010/wordprocessingDrawing" xmlns:wp="http://schemas.openxmlformats.org/drawingml/2006/wordprocessingDrawing" xmlns:w10="urn:schemas-microsoft-com:office:word" xmlns:w="http://schemas.openxmlformats.org/wordprocessingml/2006/main" xmlns:w14="http://schemas.microsoft.com/office/word/2010/wordml" xmlns:w15="http://schemas.microsoft.com/office/word/2012/wordml" xmlns:w16cex="http://schemas.microsoft.com/office/word/2018/wordml/cex" xmlns:w16cid="http://schemas.microsoft.com/office/word/2016/wordml/cid" xmlns:w16="http://schemas.microsoft.com/office/word/2018/wordml" xmlns:w16se="http://schemas.microsoft.com/office/word/2015/wordml/symex" xmlns:wpg="http://schemas.microsoft.com/office/word/2010/wordprocessingGroup" xmlns:wpi="http://schemas.microsoft.com/office/word/2010/wordprocessingInk" xmlns:wne="http://schemas.microsoft.com/office/word/2006/wordml" xmlns:wps="http://schemas.microsoft.com/office/word/2010/wordprocessingShape" mc:Ignorable="w14 w15 w16se w16cid w16 w16cex wp14">
+  <w:footnote w:type="separator" w:id="-1">
+    <w:p>
+      <w:pPr>
+        <w:spacing w:after="0" w:line="240" w:lineRule="auto"/>
+      </w:pPr>
+      <w:r>
+        <w:separator/>
+      </w:r>
+    </w:p>
+  </w:footnote>
+  <w:footnote w:type="continuationSeparator" w:id="0">
+    <w:p>
+      <w:pPr>
+        <w:spacing w:after="0" w:line="240" w:lineRule="auto"/>
+      </w:pPr>
+      <w:r>
+        <w:continuationSeparator/>
+      </w:r>
+    </w:p>
+  </w:footnote>
+</w:footnotes>
 </file>
 
 <file path=word/styles.xml><?xml version="1.0" encoding="utf-8"?>
